--- a/Documentation/Documentation_Group2_C2.docx
+++ b/Documentation/Documentation_Group2_C2.docx
@@ -1,6 +1,6 @@
 
 <file path=word/document.xml><?xml version="1.0" encoding="utf-8"?>
-<w:document xmlns:wpc="http://schemas.microsoft.com/office/word/2010/wordprocessingCanvas" xmlns:cx="http://schemas.microsoft.com/office/drawing/2014/chartex" xmlns:cx1="http://schemas.microsoft.com/office/drawing/2015/9/8/chartex" xmlns:cx2="http://schemas.microsoft.com/office/drawing/2015/10/21/chartex" xmlns:cx3="http://schemas.microsoft.com/office/drawing/2016/5/9/chartex" xmlns:cx4="http://schemas.microsoft.com/office/drawing/2016/5/10/chartex" xmlns:cx5="http://schemas.microsoft.com/office/drawing/2016/5/11/chartex" xmlns:cx6="http://schemas.microsoft.com/office/drawing/2016/5/12/chartex" xmlns:cx7="http://schemas.microsoft.com/office/drawing/2016/5/13/chartex" xmlns:cx8="http://schemas.microsoft.com/office/drawing/2016/5/14/chartex" xmlns:mc="http://schemas.openxmlformats.org/markup-compatibility/2006" xmlns:aink="http://schemas.microsoft.com/office/drawing/2016/ink" xmlns:am3d="http://schemas.microsoft.com/office/drawing/2017/model3d" xmlns:o="urn:schemas-microsoft-com:office:office" xmlns:r="http://schemas.openxmlformats.org/officeDocument/2006/relationships" xmlns:m="http://schemas.openxmlformats.org/officeDocument/2006/math" xmlns:v="urn:schemas-microsoft-com:vml" xmlns:wp14="http://schemas.microsoft.com/office/word/2010/wordprocessingDrawing" xmlns:wp="http://schemas.openxmlformats.org/drawingml/2006/wordprocessingDrawing" xmlns:w10="urn:schemas-microsoft-com:office:word" xmlns:w="http://schemas.openxmlformats.org/wordprocessingml/2006/main" xmlns:w14="http://schemas.microsoft.com/office/word/2010/wordml" xmlns:w15="http://schemas.microsoft.com/office/word/2012/wordml" xmlns:w16cid="http://schemas.microsoft.com/office/word/2016/wordml/cid" xmlns:w16se="http://schemas.microsoft.com/office/word/2015/wordml/symex" xmlns:wpg="http://schemas.microsoft.com/office/word/2010/wordprocessingGroup" xmlns:wpi="http://schemas.microsoft.com/office/word/2010/wordprocessingInk" xmlns:wne="http://schemas.microsoft.com/office/word/2006/wordml" xmlns:wps="http://schemas.microsoft.com/office/word/2010/wordprocessingShape" mc:Ignorable="w14 w15 w16se w16cid wp14">
+<w:document xmlns:wpc="http://schemas.microsoft.com/office/word/2010/wordprocessingCanvas" xmlns:mc="http://schemas.openxmlformats.org/markup-compatibility/2006" xmlns:o="urn:schemas-microsoft-com:office:office" xmlns:r="http://schemas.openxmlformats.org/officeDocument/2006/relationships" xmlns:m="http://schemas.openxmlformats.org/officeDocument/2006/math" xmlns:v="urn:schemas-microsoft-com:vml" xmlns:wp14="http://schemas.microsoft.com/office/word/2010/wordprocessingDrawing" xmlns:wp="http://schemas.openxmlformats.org/drawingml/2006/wordprocessingDrawing" xmlns:w10="urn:schemas-microsoft-com:office:word" xmlns:w="http://schemas.openxmlformats.org/wordprocessingml/2006/main" xmlns:w14="http://schemas.microsoft.com/office/word/2010/wordml" xmlns:w15="http://schemas.microsoft.com/office/word/2012/wordml" xmlns:wpg="http://schemas.microsoft.com/office/word/2010/wordprocessingGroup" xmlns:wpi="http://schemas.microsoft.com/office/word/2010/wordprocessingInk" xmlns:wne="http://schemas.microsoft.com/office/word/2006/wordml" xmlns:wps="http://schemas.microsoft.com/office/word/2010/wordprocessingShape" mc:Ignorable="w14 w15 wp14">
   <w:body>
     <w:p>
       <w:pPr>
@@ -9,805 +9,1192 @@
           <w:b/>
           <w:sz w:val="30"/>
           <w:szCs w:val="30"/>
+        </w:rPr>
+      </w:pPr>
+      <w:r>
+        <w:rPr>
+          <w:b/>
+          <w:sz w:val="30"/>
+          <w:szCs w:val="30"/>
+        </w:rPr>
+        <w:t>Airline Reservation System</w:t>
+      </w:r>
+    </w:p>
+    <w:p>
+      <w:pPr>
+        <w:rPr>
+          <w:b/>
+          <w:sz w:val="30"/>
+          <w:szCs w:val="30"/>
+        </w:rPr>
+      </w:pPr>
+    </w:p>
+    <w:p>
+      <w:pPr>
+        <w:pStyle w:val="ListParagraph"/>
+        <w:numPr>
+          <w:ilvl w:val="0"/>
+          <w:numId w:val="1"/>
+        </w:numPr>
+        <w:rPr>
+          <w:b/>
+          <w:sz w:val="30"/>
+          <w:szCs w:val="30"/>
+        </w:rPr>
+      </w:pPr>
+      <w:r>
+        <w:rPr>
+          <w:b/>
+          <w:sz w:val="30"/>
+          <w:szCs w:val="30"/>
+        </w:rPr>
+        <w:t>Introduction</w:t>
+      </w:r>
+    </w:p>
+    <w:p>
+      <w:pPr>
+        <w:ind w:firstLine="360"/>
+        <w:jc w:val="both"/>
+        <w:rPr>
+          <w:sz w:val="24"/>
+          <w:szCs w:val="24"/>
+        </w:rPr>
+      </w:pPr>
+      <w:r>
+        <w:rPr>
+          <w:sz w:val="24"/>
+          <w:szCs w:val="24"/>
+        </w:rPr>
+        <w:t xml:space="preserve">In today’s airline industry users or customers can reserve seat or book flight as long as they are connected to internet. The innovation of technology has made travelling in the air easier for customers with airline reservation system. Thousands of people flock the airline industry these days so that they can arrive their destination within a short period of time. Through this airline reservation system, customers can </w:t>
+      </w:r>
+      <w:r>
+        <w:rPr>
+          <w:sz w:val="24"/>
+          <w:szCs w:val="24"/>
+        </w:rPr>
+        <w:t>reserve seat, book flight and set the date if their departure and arrival using the internet. Customers can choose the place they want to go here in the Philippines. This system contributed to fundamental changes in the structure of the industry. The places available in this system are Bacolod, Batanes, Cebu, Davao, and Palawan.</w:t>
+      </w:r>
+      <w:r>
+        <w:rPr>
+          <w:sz w:val="24"/>
+          <w:szCs w:val="24"/>
+        </w:rPr>
+        <w:t xml:space="preserve"> In the database, the flight schedule on different routes and aircraft seating capacity is stored. Along with their deposits and their accounts. The system ensures the security of the customers. The airline reservation system take pride in monitoring, administration and maintenance of the database environment using MySQL.</w:t>
+      </w:r>
+    </w:p>
+    <w:p>
+      <w:pPr>
+        <w:jc w:val="both"/>
+        <w:rPr>
+          <w:sz w:val="24"/>
+          <w:szCs w:val="24"/>
+        </w:rPr>
+      </w:pPr>
+    </w:p>
+    <w:p>
+      <w:pPr>
+        <w:jc w:val="both"/>
+        <w:rPr>
+          <w:sz w:val="24"/>
+          <w:szCs w:val="24"/>
+        </w:rPr>
+      </w:pPr>
+    </w:p>
+    <w:p>
+      <w:pPr>
+        <w:pStyle w:val="ListParagraph"/>
+        <w:numPr>
+          <w:ilvl w:val="0"/>
+          <w:numId w:val="1"/>
+        </w:numPr>
+        <w:rPr>
+          <w:b/>
+          <w:sz w:val="30"/>
+          <w:szCs w:val="30"/>
+        </w:rPr>
+      </w:pPr>
+      <w:r>
+        <w:rPr>
+          <w:b/>
+          <w:sz w:val="30"/>
+          <w:szCs w:val="30"/>
+        </w:rPr>
+        <w:t>Objectives</w:t>
+      </w:r>
+    </w:p>
+    <w:p>
+      <w:pPr>
+        <w:pStyle w:val="ListParagraph"/>
+        <w:ind w:left="1080"/>
+        <w:jc w:val="both"/>
+        <w:rPr>
+          <w:sz w:val="24"/>
+          <w:szCs w:val="24"/>
+        </w:rPr>
+      </w:pPr>
+      <w:r>
+        <w:rPr>
+          <w:sz w:val="24"/>
+          <w:szCs w:val="24"/>
+        </w:rPr>
+        <w:t>The objectives of this system are:</w:t>
+      </w:r>
+    </w:p>
+    <w:p>
+      <w:pPr>
+        <w:pStyle w:val="ListParagraph"/>
+        <w:numPr>
+          <w:ilvl w:val="0"/>
+          <w:numId w:val="2"/>
+        </w:numPr>
+        <w:jc w:val="both"/>
+        <w:rPr>
+          <w:sz w:val="24"/>
+          <w:szCs w:val="24"/>
+        </w:rPr>
+      </w:pPr>
+      <w:r>
+        <w:rPr>
+          <w:sz w:val="24"/>
+          <w:szCs w:val="24"/>
+        </w:rPr>
+        <w:t>To help the customers in reserving air tickets through online system</w:t>
+      </w:r>
+    </w:p>
+    <w:p>
+      <w:pPr>
+        <w:pStyle w:val="ListParagraph"/>
+        <w:numPr>
+          <w:ilvl w:val="0"/>
+          <w:numId w:val="2"/>
+        </w:numPr>
+        <w:jc w:val="both"/>
+        <w:rPr>
+          <w:sz w:val="24"/>
+          <w:szCs w:val="24"/>
+        </w:rPr>
+      </w:pPr>
+      <w:r>
+        <w:rPr>
+          <w:sz w:val="24"/>
+          <w:szCs w:val="24"/>
+        </w:rPr>
+        <w:t>To implement the airline reservation system to the best satisfaction of the customer</w:t>
+      </w:r>
+    </w:p>
+    <w:p>
+      <w:pPr>
+        <w:pStyle w:val="ListParagraph"/>
+        <w:numPr>
+          <w:ilvl w:val="0"/>
+          <w:numId w:val="2"/>
+        </w:numPr>
+        <w:jc w:val="both"/>
+        <w:rPr>
+          <w:sz w:val="24"/>
+          <w:szCs w:val="24"/>
+        </w:rPr>
+      </w:pPr>
+      <w:r>
+        <w:rPr>
+          <w:sz w:val="24"/>
+          <w:szCs w:val="24"/>
+        </w:rPr>
+        <w:t>Use database MySQL</w:t>
+      </w:r>
+      <w:r>
+        <w:rPr>
+          <w:sz w:val="24"/>
+          <w:szCs w:val="24"/>
+        </w:rPr>
+        <w:t xml:space="preserve"> to facilitate this process</w:t>
+      </w:r>
+    </w:p>
+    <w:p>
+      <w:pPr>
+        <w:jc w:val="both"/>
+        <w:rPr>
+          <w:sz w:val="24"/>
+          <w:szCs w:val="24"/>
+        </w:rPr>
+      </w:pPr>
+      <w:r>
+        <w:rPr>
+          <w:sz w:val="24"/>
+          <w:szCs w:val="24"/>
+        </w:rPr>
+        <w:t>The normal process of this system is to fill the data and then process the data which used to cause a lot of inconvenience to both the administrator and customers. In using databases, the reservation of airline tickets will be facilitated. The airline reservation system can be presented in views of the different involved with it. These are the administrator and customer.</w:t>
+      </w:r>
+    </w:p>
+    <w:p>
+      <w:pPr>
+        <w:jc w:val="both"/>
+        <w:rPr>
+          <w:sz w:val="24"/>
+          <w:szCs w:val="24"/>
+        </w:rPr>
+      </w:pPr>
+    </w:p>
+    <w:p>
+      <w:pPr>
+        <w:jc w:val="both"/>
+        <w:rPr>
+          <w:sz w:val="24"/>
+          <w:szCs w:val="24"/>
+        </w:rPr>
+      </w:pPr>
+    </w:p>
+    <w:p>
+      <w:pPr>
+        <w:pStyle w:val="ListParagraph"/>
+        <w:numPr>
+          <w:ilvl w:val="0"/>
+          <w:numId w:val="1"/>
+        </w:numPr>
+        <w:jc w:val="both"/>
+        <w:rPr>
+          <w:b/>
+          <w:sz w:val="30"/>
+          <w:szCs w:val="30"/>
+        </w:rPr>
+      </w:pPr>
+      <w:r>
+        <w:rPr>
+          <w:b/>
+          <w:sz w:val="30"/>
+          <w:szCs w:val="30"/>
+        </w:rPr>
+        <w:t>Sections</w:t>
+      </w:r>
+    </w:p>
+    <w:p>
+      <w:pPr>
+        <w:pStyle w:val="ListParagraph"/>
+        <w:numPr>
+          <w:ilvl w:val="0"/>
+          <w:numId w:val="3"/>
+        </w:numPr>
+        <w:jc w:val="both"/>
+        <w:rPr>
+          <w:b/>
+          <w:sz w:val="30"/>
+          <w:szCs w:val="30"/>
+        </w:rPr>
+      </w:pPr>
+      <w:r>
+        <w:rPr>
+          <w:b/>
+          <w:sz w:val="30"/>
+          <w:szCs w:val="30"/>
+        </w:rPr>
+        <w:t>Administrator Page</w:t>
+      </w:r>
+    </w:p>
+    <w:p>
+      <w:pPr>
+        <w:pStyle w:val="ListParagraph"/>
+        <w:ind w:left="1440"/>
+        <w:jc w:val="both"/>
+        <w:rPr>
+          <w:sz w:val="24"/>
+          <w:szCs w:val="24"/>
+        </w:rPr>
+      </w:pPr>
+      <w:r>
+        <w:rPr>
+          <w:sz w:val="24"/>
+          <w:szCs w:val="24"/>
+        </w:rPr>
+        <w:t>The administrator is the one responsible for managing and monitoring the system. The administrator must do the following:</w:t>
+      </w:r>
+    </w:p>
+    <w:p>
+      <w:pPr>
+        <w:pStyle w:val="ListParagraph"/>
+        <w:numPr>
+          <w:ilvl w:val="0"/>
+          <w:numId w:val="4"/>
+        </w:numPr>
+        <w:jc w:val="both"/>
+        <w:rPr>
+          <w:sz w:val="24"/>
+          <w:szCs w:val="24"/>
+        </w:rPr>
+      </w:pPr>
+      <w:r>
+        <w:rPr>
+          <w:sz w:val="24"/>
+          <w:szCs w:val="24"/>
+        </w:rPr>
+        <w:t>Check available flights</w:t>
+      </w:r>
+    </w:p>
+    <w:p>
+      <w:pPr>
+        <w:pStyle w:val="ListParagraph"/>
+        <w:numPr>
+          <w:ilvl w:val="0"/>
+          <w:numId w:val="4"/>
+        </w:numPr>
+        <w:jc w:val="both"/>
+        <w:rPr>
+          <w:sz w:val="24"/>
+          <w:szCs w:val="24"/>
+        </w:rPr>
+      </w:pPr>
+      <w:r>
+        <w:rPr>
+          <w:sz w:val="24"/>
+          <w:szCs w:val="24"/>
+        </w:rPr>
+        <w:lastRenderedPageBreak/>
+        <w:t>By choosing the displayed flight number, the administrator may now be able to view the flight details of the customer</w:t>
+      </w:r>
+    </w:p>
+    <w:p>
+      <w:pPr>
+        <w:pStyle w:val="ListParagraph"/>
+        <w:numPr>
+          <w:ilvl w:val="0"/>
+          <w:numId w:val="4"/>
+        </w:numPr>
+        <w:jc w:val="both"/>
+        <w:rPr>
+          <w:sz w:val="24"/>
+          <w:szCs w:val="24"/>
+        </w:rPr>
+      </w:pPr>
+      <w:r>
+        <w:rPr>
+          <w:sz w:val="24"/>
+          <w:szCs w:val="24"/>
+        </w:rPr>
+        <w:t>Check the number of reservations per flight</w:t>
+      </w:r>
+    </w:p>
+    <w:p>
+      <w:pPr>
+        <w:pStyle w:val="ListParagraph"/>
+        <w:numPr>
+          <w:ilvl w:val="0"/>
+          <w:numId w:val="4"/>
+        </w:numPr>
+        <w:jc w:val="both"/>
+        <w:rPr>
+          <w:sz w:val="24"/>
+          <w:szCs w:val="24"/>
+        </w:rPr>
+      </w:pPr>
+      <w:r>
+        <w:rPr>
+          <w:sz w:val="24"/>
+          <w:szCs w:val="24"/>
+        </w:rPr>
+        <w:t xml:space="preserve">Schedule of all flights </w:t>
+      </w:r>
+    </w:p>
+    <w:p>
+      <w:pPr>
+        <w:pStyle w:val="ListParagraph"/>
+        <w:numPr>
+          <w:ilvl w:val="0"/>
+          <w:numId w:val="4"/>
+        </w:numPr>
+        <w:jc w:val="both"/>
+        <w:rPr>
+          <w:sz w:val="24"/>
+          <w:szCs w:val="24"/>
+        </w:rPr>
+      </w:pPr>
+      <w:r>
+        <w:rPr>
+          <w:sz w:val="24"/>
+          <w:szCs w:val="24"/>
+        </w:rPr>
+        <w:t>List and status of passengers</w:t>
+      </w:r>
+    </w:p>
+    <w:p>
+      <w:pPr>
+        <w:ind w:left="1440"/>
+        <w:jc w:val="both"/>
+        <w:rPr>
+          <w:sz w:val="24"/>
+          <w:szCs w:val="24"/>
+        </w:rPr>
+      </w:pPr>
+    </w:p>
+    <w:p>
+      <w:pPr>
+        <w:pStyle w:val="ListParagraph"/>
+        <w:numPr>
+          <w:ilvl w:val="0"/>
+          <w:numId w:val="3"/>
+        </w:numPr>
+        <w:jc w:val="both"/>
+        <w:rPr>
+          <w:b/>
+          <w:sz w:val="30"/>
+          <w:szCs w:val="30"/>
+        </w:rPr>
+      </w:pPr>
+      <w:r>
+        <w:rPr>
+          <w:b/>
+          <w:sz w:val="30"/>
+          <w:szCs w:val="30"/>
+        </w:rPr>
+        <w:t>Client Page</w:t>
+      </w:r>
+    </w:p>
+    <w:p>
+      <w:pPr>
+        <w:pStyle w:val="ListParagraph"/>
+        <w:ind w:left="1440"/>
+        <w:jc w:val="both"/>
+        <w:rPr>
+          <w:sz w:val="24"/>
+          <w:szCs w:val="24"/>
+        </w:rPr>
+      </w:pPr>
+      <w:r>
+        <w:rPr>
+          <w:sz w:val="24"/>
+          <w:szCs w:val="24"/>
+        </w:rPr>
+        <w:t>The customer needs to know the following information:</w:t>
+      </w:r>
+    </w:p>
+    <w:p>
+      <w:pPr>
+        <w:pStyle w:val="ListParagraph"/>
+        <w:numPr>
+          <w:ilvl w:val="0"/>
+          <w:numId w:val="4"/>
+        </w:numPr>
+        <w:jc w:val="both"/>
+        <w:rPr>
+          <w:sz w:val="24"/>
+          <w:szCs w:val="24"/>
+        </w:rPr>
+      </w:pPr>
+      <w:r>
+        <w:rPr>
+          <w:sz w:val="24"/>
+          <w:szCs w:val="24"/>
+        </w:rPr>
+        <w:t>Availability of flights to the destination from the departure</w:t>
+      </w:r>
+    </w:p>
+    <w:p>
+      <w:pPr>
+        <w:pStyle w:val="ListParagraph"/>
+        <w:numPr>
+          <w:ilvl w:val="0"/>
+          <w:numId w:val="4"/>
+        </w:numPr>
+        <w:jc w:val="both"/>
+        <w:rPr>
+          <w:sz w:val="24"/>
+          <w:szCs w:val="24"/>
+        </w:rPr>
+      </w:pPr>
+      <w:r>
+        <w:rPr>
+          <w:sz w:val="24"/>
+          <w:szCs w:val="24"/>
+        </w:rPr>
+        <w:t>Reservation status for a particular flight</w:t>
+      </w:r>
+    </w:p>
+    <w:p>
+      <w:pPr>
+        <w:pStyle w:val="ListParagraph"/>
+        <w:numPr>
+          <w:ilvl w:val="0"/>
+          <w:numId w:val="4"/>
+        </w:numPr>
+        <w:jc w:val="both"/>
+        <w:rPr>
+          <w:sz w:val="24"/>
+          <w:szCs w:val="24"/>
+        </w:rPr>
+      </w:pPr>
+      <w:r>
+        <w:rPr>
+          <w:sz w:val="24"/>
+          <w:szCs w:val="24"/>
+        </w:rPr>
+        <w:t xml:space="preserve">Ticket price </w:t>
+      </w:r>
+    </w:p>
+    <w:p>
+      <w:pPr>
+        <w:pStyle w:val="ListParagraph"/>
+        <w:numPr>
+          <w:ilvl w:val="0"/>
+          <w:numId w:val="4"/>
+        </w:numPr>
+        <w:jc w:val="both"/>
+        <w:rPr>
+          <w:sz w:val="24"/>
+          <w:szCs w:val="24"/>
+        </w:rPr>
+      </w:pPr>
+      <w:r>
+        <w:rPr>
+          <w:sz w:val="24"/>
+          <w:szCs w:val="24"/>
+        </w:rPr>
+        <w:t>Different booking counters available and their addresses</w:t>
+      </w:r>
+    </w:p>
+    <w:p>
+      <w:pPr>
+        <w:pStyle w:val="ListParagraph"/>
+        <w:numPr>
+          <w:ilvl w:val="0"/>
+          <w:numId w:val="4"/>
+        </w:numPr>
+        <w:jc w:val="both"/>
+        <w:rPr>
+          <w:sz w:val="24"/>
+          <w:szCs w:val="24"/>
+        </w:rPr>
+      </w:pPr>
+      <w:r>
+        <w:rPr>
+          <w:sz w:val="24"/>
+          <w:szCs w:val="24"/>
+        </w:rPr>
+        <w:t>Status if it is confirmed or still in waiting list</w:t>
+      </w:r>
+    </w:p>
+    <w:p>
+      <w:pPr>
+        <w:jc w:val="both"/>
+        <w:rPr>
+          <w:sz w:val="24"/>
+          <w:szCs w:val="24"/>
+        </w:rPr>
+      </w:pPr>
+    </w:p>
+    <w:p>
+      <w:pPr>
+        <w:jc w:val="both"/>
+        <w:rPr>
+          <w:sz w:val="24"/>
+          <w:szCs w:val="24"/>
+        </w:rPr>
+      </w:pPr>
+    </w:p>
+    <w:p>
+      <w:pPr>
+        <w:pStyle w:val="ListParagraph"/>
+        <w:numPr>
+          <w:ilvl w:val="0"/>
+          <w:numId w:val="1"/>
+        </w:numPr>
+        <w:jc w:val="both"/>
+        <w:rPr>
+          <w:b/>
+          <w:sz w:val="30"/>
+          <w:szCs w:val="30"/>
+        </w:rPr>
+      </w:pPr>
+      <w:r>
+        <w:rPr>
+          <w:b/>
+          <w:sz w:val="30"/>
+          <w:szCs w:val="30"/>
+        </w:rPr>
+        <w:t>Gantt Chart</w:t>
+      </w:r>
+    </w:p>
+    <w:p>
+      <w:pPr>
+        <w:jc w:val="both"/>
+        <w:rPr>
+          <w:b/>
+          <w:sz w:val="30"/>
+          <w:szCs w:val="30"/>
+        </w:rPr>
+      </w:pPr>
+    </w:p>
+    <w:p>
+      <w:pPr>
+        <w:jc w:val="both"/>
+        <w:rPr>
+          <w:b/>
+          <w:sz w:val="30"/>
+          <w:szCs w:val="30"/>
+        </w:rPr>
+      </w:pPr>
+    </w:p>
+    <w:p>
+      <w:pPr>
+        <w:pStyle w:val="ListParagraph"/>
+        <w:numPr>
+          <w:ilvl w:val="0"/>
+          <w:numId w:val="1"/>
+        </w:numPr>
+        <w:jc w:val="both"/>
+        <w:rPr>
+          <w:b/>
+          <w:sz w:val="30"/>
+          <w:szCs w:val="30"/>
+        </w:rPr>
+      </w:pPr>
+      <w:r>
+        <w:rPr>
+          <w:b/>
+          <w:sz w:val="30"/>
+          <w:szCs w:val="30"/>
+        </w:rPr>
+        <w:t>Graphical User Interface</w:t>
+      </w:r>
+    </w:p>
+    <w:p>
+      <w:pPr>
+        <w:ind w:left="360"/>
+        <w:jc w:val="both"/>
+        <w:rPr>
+          <w:b/>
+          <w:sz w:val="24"/>
+          <w:szCs w:val="24"/>
+        </w:rPr>
+      </w:pPr>
+      <w:r>
+        <w:rPr>
+          <w:b/>
+          <w:sz w:val="24"/>
+          <w:szCs w:val="24"/>
+        </w:rPr>
+        <w:t>Customer Sign Up</w:t>
+      </w:r>
+    </w:p>
+    <w:p>
+      <w:pPr>
+        <w:ind w:left="360"/>
+        <w:jc w:val="center"/>
+        <w:rPr>
+          <w:b/>
+          <w:sz w:val="24"/>
+          <w:szCs w:val="24"/>
+        </w:rPr>
+      </w:pPr>
+      <w:r>
+        <w:rPr>
+          <w:noProof/>
+          <w:lang w:val="en-PH" w:eastAsia="en-PH"/>
+        </w:rPr>
+        <w:drawing>
+          <wp:inline distT="0" distB="0" distL="0" distR="0">
+            <wp:extent cx="4295775" cy="2849612"/>
+            <wp:effectExtent l="0" t="0" r="0" b="8255"/>
+            <wp:docPr id="1" name="Picture 1" descr="https://scontent.fmnl16-1.fna.fbcdn.net/v/t1.15752-9/41309115_2194900584168440_6024452030829953024_n.png?_nc_cat=0&amp;oh=94e72eaa9773288aad055439e89877e5&amp;oe=5C1C0E02"/>
+            <wp:cNvGraphicFramePr>
+              <a:graphicFrameLocks xmlns:a="http://schemas.openxmlformats.org/drawingml/2006/main" noChangeAspect="1"/>
+            </wp:cNvGraphicFramePr>
+            <a:graphic xmlns:a="http://schemas.openxmlformats.org/drawingml/2006/main">
+              <a:graphicData uri="http://schemas.openxmlformats.org/drawingml/2006/picture">
+                <pic:pic xmlns:pic="http://schemas.openxmlformats.org/drawingml/2006/picture">
+                  <pic:nvPicPr>
+                    <pic:cNvPr id="0" name="Picture 1" descr="https://scontent.fmnl16-1.fna.fbcdn.net/v/t1.15752-9/41309115_2194900584168440_6024452030829953024_n.png?_nc_cat=0&amp;oh=94e72eaa9773288aad055439e89877e5&amp;oe=5C1C0E02"/>
+                    <pic:cNvPicPr>
+                      <a:picLocks noChangeAspect="1" noChangeArrowheads="1"/>
+                    </pic:cNvPicPr>
+                  </pic:nvPicPr>
+                  <pic:blipFill>
+                    <a:blip r:embed="rId6">
+                      <a:extLst>
+                        <a:ext uri="{28A0092B-C50C-407E-A947-70E740481C1C}">
+                          <a14:useLocalDpi xmlns:a14="http://schemas.microsoft.com/office/drawing/2010/main" val="0"/>
+                        </a:ext>
+                      </a:extLst>
+                    </a:blip>
+                    <a:srcRect/>
+                    <a:stretch>
+                      <a:fillRect/>
+                    </a:stretch>
+                  </pic:blipFill>
+                  <pic:spPr bwMode="auto">
+                    <a:xfrm>
+                      <a:off x="0" y="0"/>
+                      <a:ext cx="4303351" cy="2854638"/>
+                    </a:xfrm>
+                    <a:prstGeom prst="rect">
+                      <a:avLst/>
+                    </a:prstGeom>
+                    <a:noFill/>
+                    <a:ln>
+                      <a:noFill/>
+                    </a:ln>
+                  </pic:spPr>
+                </pic:pic>
+              </a:graphicData>
+            </a:graphic>
+          </wp:inline>
+        </w:drawing>
+      </w:r>
+    </w:p>
+    <w:p>
+      <w:pPr>
+        <w:ind w:left="360"/>
+        <w:rPr>
+          <w:b/>
+          <w:sz w:val="24"/>
+          <w:szCs w:val="24"/>
+        </w:rPr>
+      </w:pPr>
+      <w:r>
+        <w:rPr>
+          <w:b/>
+          <w:sz w:val="24"/>
+          <w:szCs w:val="24"/>
+        </w:rPr>
+        <w:lastRenderedPageBreak/>
+        <w:t>Dialog</w:t>
+      </w:r>
+    </w:p>
+    <w:p>
+      <w:pPr>
+        <w:ind w:left="360"/>
+        <w:jc w:val="center"/>
+        <w:rPr>
+          <w:b/>
+          <w:sz w:val="24"/>
+          <w:szCs w:val="24"/>
+        </w:rPr>
+      </w:pPr>
+      <w:r>
+        <w:rPr>
+          <w:noProof/>
+          <w:lang w:val="en-PH" w:eastAsia="en-PH"/>
+        </w:rPr>
+        <w:drawing>
+          <wp:inline distT="0" distB="0" distL="0" distR="0">
+            <wp:extent cx="3761240" cy="2781300"/>
+            <wp:effectExtent l="0" t="0" r="0" b="0"/>
+            <wp:docPr id="2" name="Picture 2" descr="https://scontent.fmnl16-1.fna.fbcdn.net/v/t1.15752-0/s261x260/41507718_1784552978266413_7390868315247214592_n.png?_nc_cat=0&amp;oh=6f19801db68234314614e54165ac080f&amp;oe=5C26ECB0"/>
+            <wp:cNvGraphicFramePr>
+              <a:graphicFrameLocks xmlns:a="http://schemas.openxmlformats.org/drawingml/2006/main" noChangeAspect="1"/>
+            </wp:cNvGraphicFramePr>
+            <a:graphic xmlns:a="http://schemas.openxmlformats.org/drawingml/2006/main">
+              <a:graphicData uri="http://schemas.openxmlformats.org/drawingml/2006/picture">
+                <pic:pic xmlns:pic="http://schemas.openxmlformats.org/drawingml/2006/picture">
+                  <pic:nvPicPr>
+                    <pic:cNvPr id="0" name="Picture 3" descr="https://scontent.fmnl16-1.fna.fbcdn.net/v/t1.15752-0/s261x260/41507718_1784552978266413_7390868315247214592_n.png?_nc_cat=0&amp;oh=6f19801db68234314614e54165ac080f&amp;oe=5C26ECB0"/>
+                    <pic:cNvPicPr>
+                      <a:picLocks noChangeAspect="1" noChangeArrowheads="1"/>
+                    </pic:cNvPicPr>
+                  </pic:nvPicPr>
+                  <pic:blipFill>
+                    <a:blip r:embed="rId7">
+                      <a:extLst>
+                        <a:ext uri="{28A0092B-C50C-407E-A947-70E740481C1C}">
+                          <a14:useLocalDpi xmlns:a14="http://schemas.microsoft.com/office/drawing/2010/main" val="0"/>
+                        </a:ext>
+                      </a:extLst>
+                    </a:blip>
+                    <a:srcRect/>
+                    <a:stretch>
+                      <a:fillRect/>
+                    </a:stretch>
+                  </pic:blipFill>
+                  <pic:spPr bwMode="auto">
+                    <a:xfrm>
+                      <a:off x="0" y="0"/>
+                      <a:ext cx="3769894" cy="2787700"/>
+                    </a:xfrm>
+                    <a:prstGeom prst="rect">
+                      <a:avLst/>
+                    </a:prstGeom>
+                    <a:noFill/>
+                    <a:ln>
+                      <a:noFill/>
+                    </a:ln>
+                  </pic:spPr>
+                </pic:pic>
+              </a:graphicData>
+            </a:graphic>
+          </wp:inline>
+        </w:drawing>
+      </w:r>
+    </w:p>
+    <w:p>
+      <w:pPr>
+        <w:ind w:left="360"/>
+        <w:rPr>
+          <w:b/>
+          <w:sz w:val="24"/>
+          <w:szCs w:val="24"/>
+        </w:rPr>
+      </w:pPr>
+    </w:p>
+    <w:p>
+      <w:pPr>
+        <w:ind w:left="360"/>
+        <w:rPr>
+          <w:b/>
+          <w:sz w:val="24"/>
+          <w:szCs w:val="24"/>
+        </w:rPr>
+      </w:pPr>
+      <w:r>
+        <w:rPr>
+          <w:b/>
+          <w:sz w:val="24"/>
+          <w:szCs w:val="24"/>
+        </w:rPr>
+        <w:t>Flight Reservation System</w:t>
+      </w:r>
+    </w:p>
+    <w:p>
+      <w:pPr>
+        <w:ind w:left="360"/>
+        <w:jc w:val="center"/>
+        <w:rPr>
+          <w:b/>
+          <w:sz w:val="24"/>
+          <w:szCs w:val="24"/>
+        </w:rPr>
+      </w:pPr>
+      <w:r>
+        <w:rPr>
+          <w:noProof/>
+          <w:lang w:val="en-PH" w:eastAsia="en-PH"/>
+        </w:rPr>
+        <w:drawing>
+          <wp:inline distT="0" distB="0" distL="0" distR="0">
+            <wp:extent cx="3756660" cy="3314700"/>
+            <wp:effectExtent l="0" t="0" r="0" b="0"/>
+            <wp:docPr id="3" name="Picture 3" descr="https://scontent.fmnl16-1.fna.fbcdn.net/v/t1.15752-0/p75x225/41477532_248368762548281_1789205396087373824_n.png?_nc_cat=0&amp;oh=ffd70c3724ab4d525528c21c531ea007&amp;oe=5C14F06C"/>
+            <wp:cNvGraphicFramePr>
+              <a:graphicFrameLocks xmlns:a="http://schemas.openxmlformats.org/drawingml/2006/main" noChangeAspect="1"/>
+            </wp:cNvGraphicFramePr>
+            <a:graphic xmlns:a="http://schemas.openxmlformats.org/drawingml/2006/main">
+              <a:graphicData uri="http://schemas.openxmlformats.org/drawingml/2006/picture">
+                <pic:pic xmlns:pic="http://schemas.openxmlformats.org/drawingml/2006/picture">
+                  <pic:nvPicPr>
+                    <pic:cNvPr id="0" name="Picture 5" descr="https://scontent.fmnl16-1.fna.fbcdn.net/v/t1.15752-0/p75x225/41477532_248368762548281_1789205396087373824_n.png?_nc_cat=0&amp;oh=ffd70c3724ab4d525528c21c531ea007&amp;oe=5C14F06C"/>
+                    <pic:cNvPicPr>
+                      <a:picLocks noChangeAspect="1" noChangeArrowheads="1"/>
+                    </pic:cNvPicPr>
+                  </pic:nvPicPr>
+                  <pic:blipFill>
+                    <a:blip r:embed="rId8">
+                      <a:extLst>
+                        <a:ext uri="{28A0092B-C50C-407E-A947-70E740481C1C}">
+                          <a14:useLocalDpi xmlns:a14="http://schemas.microsoft.com/office/drawing/2010/main" val="0"/>
+                        </a:ext>
+                      </a:extLst>
+                    </a:blip>
+                    <a:srcRect/>
+                    <a:stretch>
+                      <a:fillRect/>
+                    </a:stretch>
+                  </pic:blipFill>
+                  <pic:spPr bwMode="auto">
+                    <a:xfrm>
+                      <a:off x="0" y="0"/>
+                      <a:ext cx="3756660" cy="3314700"/>
+                    </a:xfrm>
+                    <a:prstGeom prst="rect">
+                      <a:avLst/>
+                    </a:prstGeom>
+                    <a:noFill/>
+                    <a:ln>
+                      <a:noFill/>
+                    </a:ln>
+                  </pic:spPr>
+                </pic:pic>
+              </a:graphicData>
+            </a:graphic>
+          </wp:inline>
+        </w:drawing>
+      </w:r>
+    </w:p>
+    <w:p>
+      <w:pPr>
+        <w:ind w:left="360"/>
+        <w:jc w:val="center"/>
+        <w:rPr>
+          <w:b/>
+          <w:sz w:val="24"/>
+          <w:szCs w:val="24"/>
+        </w:rPr>
+      </w:pPr>
+    </w:p>
+    <w:p>
+      <w:pPr>
+        <w:ind w:left="360"/>
+        <w:rPr>
+          <w:b/>
+          <w:sz w:val="24"/>
+          <w:szCs w:val="24"/>
+        </w:rPr>
+      </w:pPr>
+    </w:p>
+    <w:p>
+      <w:pPr>
+        <w:ind w:left="360"/>
+        <w:rPr>
+          <w:b/>
+          <w:sz w:val="24"/>
+          <w:szCs w:val="24"/>
+        </w:rPr>
+      </w:pPr>
+    </w:p>
+    <w:p>
+      <w:pPr>
+        <w:ind w:left="360"/>
+        <w:rPr>
+          <w:b/>
+          <w:sz w:val="24"/>
+          <w:szCs w:val="24"/>
+        </w:rPr>
+      </w:pPr>
+      <w:r>
+        <w:rPr>
+          <w:b/>
+          <w:sz w:val="24"/>
+          <w:szCs w:val="24"/>
+        </w:rPr>
+        <w:lastRenderedPageBreak/>
+        <w:t>Main Window</w:t>
+      </w:r>
+    </w:p>
+    <w:p>
+      <w:pPr>
+        <w:ind w:left="360"/>
+        <w:jc w:val="center"/>
+        <w:rPr>
+          <w:b/>
+          <w:sz w:val="24"/>
+          <w:szCs w:val="24"/>
+        </w:rPr>
+      </w:pPr>
+      <w:r>
+        <w:rPr>
+          <w:noProof/>
+          <w:lang w:val="en-PH" w:eastAsia="en-PH"/>
+        </w:rPr>
+        <w:drawing>
+          <wp:inline distT="0" distB="0" distL="0" distR="0">
+            <wp:extent cx="4067175" cy="3258442"/>
+            <wp:effectExtent l="0" t="0" r="0" b="0"/>
+            <wp:docPr id="4" name="Picture 4" descr="https://scontent.fmnl16-1.fna.fbcdn.net/v/t1.15752-9/41420285_1734752229986875_5461452470536372224_n.png?_nc_cat=0&amp;oh=51809a28dced5ac2d5e257b9f6a7cbf9&amp;oe=5C16345F"/>
+            <wp:cNvGraphicFramePr>
+              <a:graphicFrameLocks xmlns:a="http://schemas.openxmlformats.org/drawingml/2006/main" noChangeAspect="1"/>
+            </wp:cNvGraphicFramePr>
+            <a:graphic xmlns:a="http://schemas.openxmlformats.org/drawingml/2006/main">
+              <a:graphicData uri="http://schemas.openxmlformats.org/drawingml/2006/picture">
+                <pic:pic xmlns:pic="http://schemas.openxmlformats.org/drawingml/2006/picture">
+                  <pic:nvPicPr>
+                    <pic:cNvPr id="0" name="Picture 7" descr="https://scontent.fmnl16-1.fna.fbcdn.net/v/t1.15752-9/41420285_1734752229986875_5461452470536372224_n.png?_nc_cat=0&amp;oh=51809a28dced5ac2d5e257b9f6a7cbf9&amp;oe=5C16345F"/>
+                    <pic:cNvPicPr>
+                      <a:picLocks noChangeAspect="1" noChangeArrowheads="1"/>
+                    </pic:cNvPicPr>
+                  </pic:nvPicPr>
+                  <pic:blipFill>
+                    <a:blip r:embed="rId9">
+                      <a:extLst>
+                        <a:ext uri="{28A0092B-C50C-407E-A947-70E740481C1C}">
+                          <a14:useLocalDpi xmlns:a14="http://schemas.microsoft.com/office/drawing/2010/main" val="0"/>
+                        </a:ext>
+                      </a:extLst>
+                    </a:blip>
+                    <a:srcRect/>
+                    <a:stretch>
+                      <a:fillRect/>
+                    </a:stretch>
+                  </pic:blipFill>
+                  <pic:spPr bwMode="auto">
+                    <a:xfrm>
+                      <a:off x="0" y="0"/>
+                      <a:ext cx="4087246" cy="3274522"/>
+                    </a:xfrm>
+                    <a:prstGeom prst="rect">
+                      <a:avLst/>
+                    </a:prstGeom>
+                    <a:noFill/>
+                    <a:ln>
+                      <a:noFill/>
+                    </a:ln>
+                  </pic:spPr>
+                </pic:pic>
+              </a:graphicData>
+            </a:graphic>
+          </wp:inline>
+        </w:drawing>
+      </w:r>
+    </w:p>
+    <w:p>
+      <w:pPr>
+        <w:jc w:val="both"/>
+        <w:rPr>
+          <w:b/>
+          <w:sz w:val="30"/>
+          <w:szCs w:val="30"/>
+        </w:rPr>
+      </w:pPr>
+    </w:p>
+    <w:p>
+      <w:pPr>
+        <w:jc w:val="both"/>
+        <w:rPr>
+          <w:b/>
+          <w:sz w:val="30"/>
+          <w:szCs w:val="30"/>
+        </w:rPr>
+      </w:pPr>
+    </w:p>
+    <w:p>
+      <w:pPr>
+        <w:pStyle w:val="ListParagraph"/>
+        <w:numPr>
+          <w:ilvl w:val="0"/>
+          <w:numId w:val="1"/>
+        </w:numPr>
+        <w:jc w:val="both"/>
+        <w:rPr>
+          <w:b/>
+          <w:sz w:val="30"/>
+          <w:szCs w:val="30"/>
+        </w:rPr>
+      </w:pPr>
+      <w:r>
+        <w:rPr>
+          <w:b/>
+          <w:sz w:val="30"/>
+          <w:szCs w:val="30"/>
+        </w:rPr>
+        <w:t>Use Case Diagram</w:t>
+      </w:r>
+    </w:p>
+    <w:p>
+      <w:pPr>
+        <w:jc w:val="both"/>
+        <w:rPr>
+          <w:b/>
+          <w:sz w:val="30"/>
+          <w:szCs w:val="30"/>
+        </w:rPr>
+      </w:pPr>
+    </w:p>
+    <w:p>
+      <w:pPr>
+        <w:jc w:val="both"/>
+        <w:rPr>
+          <w:b/>
+          <w:sz w:val="30"/>
+          <w:szCs w:val="30"/>
+        </w:rPr>
+      </w:pPr>
+    </w:p>
+    <w:p>
+      <w:pPr>
+        <w:pStyle w:val="ListParagraph"/>
+        <w:numPr>
+          <w:ilvl w:val="0"/>
+          <w:numId w:val="1"/>
+        </w:numPr>
+        <w:jc w:val="both"/>
+        <w:rPr>
+          <w:b/>
+          <w:sz w:val="30"/>
+          <w:szCs w:val="30"/>
+        </w:rPr>
+      </w:pPr>
+      <w:r>
+        <w:rPr>
+          <w:b/>
+          <w:sz w:val="30"/>
+          <w:szCs w:val="30"/>
+        </w:rPr>
+        <w:t>Test Case Diagram</w:t>
+      </w:r>
+    </w:p>
+    <w:p>
+      <w:pPr>
+        <w:jc w:val="both"/>
+        <w:rPr>
+          <w:b/>
+          <w:sz w:val="30"/>
+          <w:szCs w:val="30"/>
+        </w:rPr>
+      </w:pPr>
+    </w:p>
+    <w:p>
+      <w:pPr>
+        <w:jc w:val="both"/>
+        <w:rPr>
+          <w:b/>
+          <w:sz w:val="30"/>
+          <w:szCs w:val="30"/>
+        </w:rPr>
+      </w:pPr>
+    </w:p>
+    <w:p>
+      <w:pPr>
+        <w:pStyle w:val="ListParagraph"/>
+        <w:numPr>
+          <w:ilvl w:val="0"/>
+          <w:numId w:val="1"/>
+        </w:numPr>
+        <w:jc w:val="both"/>
+        <w:rPr>
+          <w:b/>
+          <w:sz w:val="30"/>
+          <w:szCs w:val="30"/>
+        </w:rPr>
+      </w:pPr>
+      <w:r>
+        <w:rPr>
+          <w:b/>
+          <w:sz w:val="30"/>
+          <w:szCs w:val="30"/>
+        </w:rPr>
+        <w:t>Partial Codes</w:t>
+      </w:r>
+    </w:p>
+    <w:p>
+      <w:pPr>
+        <w:pStyle w:val="ListParagraph"/>
+        <w:numPr>
+          <w:ilvl w:val="0"/>
+          <w:numId w:val="5"/>
+        </w:numPr>
+        <w:jc w:val="both"/>
+        <w:rPr>
+          <w:b/>
+          <w:sz w:val="24"/>
+          <w:szCs w:val="24"/>
+        </w:rPr>
+      </w:pPr>
+      <w:r>
+        <w:rPr>
+          <w:b/>
+          <w:sz w:val="24"/>
+          <w:szCs w:val="24"/>
+        </w:rPr>
+        <w:t>Sprint 1</w:t>
+      </w:r>
+    </w:p>
+    <w:p>
+      <w:pPr>
+        <w:pStyle w:val="ListParagraph"/>
+        <w:ind w:left="1440"/>
+        <w:jc w:val="both"/>
+        <w:rPr>
+          <w:b/>
+          <w:sz w:val="24"/>
+          <w:szCs w:val="24"/>
         </w:rPr>
       </w:pPr>
       <w:bookmarkStart w:id="0" w:name="_GoBack"/>
       <w:bookmarkEnd w:id="0"/>
-      <w:r>
-        <w:rPr>
-          <w:b/>
-          <w:sz w:val="30"/>
-          <w:szCs w:val="30"/>
-        </w:rPr>
-        <w:t>Airline Reservation System</w:t>
-      </w:r>
-    </w:p>
-    <w:p>
-      <w:pPr>
-        <w:rPr>
-          <w:b/>
-          <w:sz w:val="30"/>
-          <w:szCs w:val="30"/>
-        </w:rPr>
-      </w:pPr>
-    </w:p>
-    <w:p>
-      <w:pPr>
-        <w:pStyle w:val="ListParagraph"/>
-        <w:numPr>
-          <w:ilvl w:val="0"/>
-          <w:numId w:val="1"/>
-        </w:numPr>
-        <w:rPr>
-          <w:b/>
-          <w:sz w:val="30"/>
-          <w:szCs w:val="30"/>
-        </w:rPr>
-      </w:pPr>
-      <w:r>
-        <w:rPr>
-          <w:b/>
-          <w:sz w:val="30"/>
-          <w:szCs w:val="30"/>
-        </w:rPr>
-        <w:t>Introduction</w:t>
-      </w:r>
-    </w:p>
-    <w:p>
-      <w:pPr>
-        <w:ind w:firstLine="360"/>
-        <w:jc w:val="both"/>
-        <w:rPr>
-          <w:sz w:val="24"/>
-          <w:szCs w:val="24"/>
-        </w:rPr>
-      </w:pPr>
-      <w:r>
-        <w:rPr>
-          <w:sz w:val="24"/>
-          <w:szCs w:val="24"/>
-        </w:rPr>
-        <w:t xml:space="preserve">In today’s airline industry users or customers can reserve seat or book flight as long as they are connected to internet. The innovation of technology has made travelling in the air easier for customers with airline reservation system. Thousands of people flock the airline industry these days so that they can arrive their destination within a short period of time. Through this airline reservation system, customers can </w:t>
-      </w:r>
-      <w:r>
-        <w:rPr>
-          <w:sz w:val="24"/>
-          <w:szCs w:val="24"/>
-        </w:rPr>
-        <w:t>reserve seat, book flight and set the date if their departure and arrival using the internet. Customers can choose the place they want to go here in the Philippines. This system contributed to fundamental changes in the structure of the industry. The places available in this system are Bacolod, Batanes, Cebu, Davao, and Palawan.</w:t>
-      </w:r>
-      <w:r>
-        <w:rPr>
-          <w:sz w:val="24"/>
-          <w:szCs w:val="24"/>
-        </w:rPr>
-        <w:t xml:space="preserve"> In the database, the flight schedule on different routes and aircraft seating capacity is stored. Along with their deposits and their accounts. The system ensures the security of the customers. The airline reservation system take pride in monitoring, administration and maintenance of the database environment using MySQL.</w:t>
-      </w:r>
-    </w:p>
-    <w:p>
-      <w:pPr>
-        <w:jc w:val="both"/>
-        <w:rPr>
-          <w:sz w:val="24"/>
-          <w:szCs w:val="24"/>
-        </w:rPr>
-      </w:pPr>
-    </w:p>
-    <w:p>
-      <w:pPr>
-        <w:jc w:val="both"/>
-        <w:rPr>
-          <w:sz w:val="24"/>
-          <w:szCs w:val="24"/>
-        </w:rPr>
-      </w:pPr>
-    </w:p>
-    <w:p>
-      <w:pPr>
-        <w:pStyle w:val="ListParagraph"/>
-        <w:numPr>
-          <w:ilvl w:val="0"/>
-          <w:numId w:val="1"/>
-        </w:numPr>
-        <w:rPr>
-          <w:b/>
-          <w:sz w:val="30"/>
-          <w:szCs w:val="30"/>
-        </w:rPr>
-      </w:pPr>
-      <w:r>
-        <w:rPr>
-          <w:b/>
-          <w:sz w:val="30"/>
-          <w:szCs w:val="30"/>
-        </w:rPr>
-        <w:t>Objectives</w:t>
-      </w:r>
-    </w:p>
-    <w:p>
-      <w:pPr>
-        <w:pStyle w:val="ListParagraph"/>
-        <w:ind w:left="1080"/>
-        <w:jc w:val="both"/>
-        <w:rPr>
-          <w:sz w:val="24"/>
-          <w:szCs w:val="24"/>
-        </w:rPr>
-      </w:pPr>
-      <w:r>
-        <w:rPr>
-          <w:sz w:val="24"/>
-          <w:szCs w:val="24"/>
-        </w:rPr>
-        <w:t>The objectives of this system are:</w:t>
-      </w:r>
-    </w:p>
-    <w:p>
-      <w:pPr>
-        <w:pStyle w:val="ListParagraph"/>
-        <w:numPr>
-          <w:ilvl w:val="0"/>
-          <w:numId w:val="2"/>
-        </w:numPr>
-        <w:jc w:val="both"/>
-        <w:rPr>
-          <w:sz w:val="24"/>
-          <w:szCs w:val="24"/>
-        </w:rPr>
-      </w:pPr>
-      <w:r>
-        <w:rPr>
-          <w:sz w:val="24"/>
-          <w:szCs w:val="24"/>
-        </w:rPr>
-        <w:t>To help the customers in reserving air tickets through online system</w:t>
-      </w:r>
-    </w:p>
-    <w:p>
-      <w:pPr>
-        <w:pStyle w:val="ListParagraph"/>
-        <w:numPr>
-          <w:ilvl w:val="0"/>
-          <w:numId w:val="2"/>
-        </w:numPr>
-        <w:jc w:val="both"/>
-        <w:rPr>
-          <w:sz w:val="24"/>
-          <w:szCs w:val="24"/>
-        </w:rPr>
-      </w:pPr>
-      <w:r>
-        <w:rPr>
-          <w:sz w:val="24"/>
-          <w:szCs w:val="24"/>
-        </w:rPr>
-        <w:t>To implement the airline reservation system to the best satisfaction of the customer</w:t>
-      </w:r>
-    </w:p>
-    <w:p>
-      <w:pPr>
-        <w:pStyle w:val="ListParagraph"/>
-        <w:numPr>
-          <w:ilvl w:val="0"/>
-          <w:numId w:val="2"/>
-        </w:numPr>
-        <w:jc w:val="both"/>
-        <w:rPr>
-          <w:sz w:val="24"/>
-          <w:szCs w:val="24"/>
-        </w:rPr>
-      </w:pPr>
-      <w:r>
-        <w:rPr>
-          <w:sz w:val="24"/>
-          <w:szCs w:val="24"/>
-        </w:rPr>
-        <w:t>Use database MySQL</w:t>
-      </w:r>
-      <w:r>
-        <w:rPr>
-          <w:sz w:val="24"/>
-          <w:szCs w:val="24"/>
-        </w:rPr>
-        <w:t xml:space="preserve"> to facilitate this process</w:t>
-      </w:r>
-    </w:p>
-    <w:p>
-      <w:pPr>
-        <w:jc w:val="both"/>
-        <w:rPr>
-          <w:sz w:val="24"/>
-          <w:szCs w:val="24"/>
-        </w:rPr>
-      </w:pPr>
-      <w:r>
-        <w:rPr>
-          <w:sz w:val="24"/>
-          <w:szCs w:val="24"/>
-        </w:rPr>
-        <w:t>The normal process of this system is to fill the data and then process the data which used to cause a lot of inconvenience to both the administrator and customers. In using databases, the reservation of airline tickets will be facilitated. The airline reservation system can be presented in views of the different involved with it. These are the administrator and customer.</w:t>
-      </w:r>
-    </w:p>
-    <w:p>
-      <w:pPr>
-        <w:jc w:val="both"/>
-        <w:rPr>
-          <w:sz w:val="24"/>
-          <w:szCs w:val="24"/>
-        </w:rPr>
-      </w:pPr>
-    </w:p>
-    <w:p>
-      <w:pPr>
-        <w:jc w:val="both"/>
-        <w:rPr>
-          <w:sz w:val="24"/>
-          <w:szCs w:val="24"/>
-        </w:rPr>
-      </w:pPr>
-    </w:p>
-    <w:p>
-      <w:pPr>
-        <w:pStyle w:val="ListParagraph"/>
-        <w:numPr>
-          <w:ilvl w:val="0"/>
-          <w:numId w:val="1"/>
-        </w:numPr>
-        <w:jc w:val="both"/>
-        <w:rPr>
-          <w:b/>
-          <w:sz w:val="30"/>
-          <w:szCs w:val="30"/>
-        </w:rPr>
-      </w:pPr>
-      <w:r>
-        <w:rPr>
-          <w:b/>
-          <w:sz w:val="30"/>
-          <w:szCs w:val="30"/>
-        </w:rPr>
-        <w:t>Sections</w:t>
-      </w:r>
-    </w:p>
-    <w:p>
-      <w:pPr>
-        <w:pStyle w:val="ListParagraph"/>
-        <w:numPr>
-          <w:ilvl w:val="0"/>
-          <w:numId w:val="3"/>
-        </w:numPr>
-        <w:jc w:val="both"/>
-        <w:rPr>
-          <w:b/>
-          <w:sz w:val="30"/>
-          <w:szCs w:val="30"/>
-        </w:rPr>
-      </w:pPr>
-      <w:r>
-        <w:rPr>
-          <w:b/>
-          <w:sz w:val="30"/>
-          <w:szCs w:val="30"/>
-        </w:rPr>
-        <w:t>Administrator Page</w:t>
-      </w:r>
-    </w:p>
-    <w:p>
-      <w:pPr>
-        <w:pStyle w:val="ListParagraph"/>
-        <w:ind w:left="1440"/>
-        <w:jc w:val="both"/>
-        <w:rPr>
-          <w:sz w:val="24"/>
-          <w:szCs w:val="24"/>
-        </w:rPr>
-      </w:pPr>
-      <w:r>
-        <w:rPr>
-          <w:sz w:val="24"/>
-          <w:szCs w:val="24"/>
-        </w:rPr>
-        <w:t>The administrator is the one responsible for managing and monitoring the system. The administrator must do the following:</w:t>
-      </w:r>
-    </w:p>
-    <w:p>
-      <w:pPr>
-        <w:pStyle w:val="ListParagraph"/>
-        <w:numPr>
-          <w:ilvl w:val="0"/>
-          <w:numId w:val="4"/>
-        </w:numPr>
-        <w:jc w:val="both"/>
-        <w:rPr>
-          <w:sz w:val="24"/>
-          <w:szCs w:val="24"/>
-        </w:rPr>
-      </w:pPr>
-      <w:r>
-        <w:rPr>
-          <w:sz w:val="24"/>
-          <w:szCs w:val="24"/>
-        </w:rPr>
-        <w:t>Check available flights</w:t>
-      </w:r>
-    </w:p>
-    <w:p>
-      <w:pPr>
-        <w:pStyle w:val="ListParagraph"/>
-        <w:numPr>
-          <w:ilvl w:val="0"/>
-          <w:numId w:val="4"/>
-        </w:numPr>
-        <w:jc w:val="both"/>
-        <w:rPr>
-          <w:sz w:val="24"/>
-          <w:szCs w:val="24"/>
-        </w:rPr>
-      </w:pPr>
-      <w:r>
-        <w:rPr>
-          <w:sz w:val="24"/>
-          <w:szCs w:val="24"/>
-        </w:rPr>
-        <w:lastRenderedPageBreak/>
-        <w:t>By choosing the displayed flight number, the administrator may now be able to view the flight details of the customer</w:t>
-      </w:r>
-    </w:p>
-    <w:p>
-      <w:pPr>
-        <w:pStyle w:val="ListParagraph"/>
-        <w:numPr>
-          <w:ilvl w:val="0"/>
-          <w:numId w:val="4"/>
-        </w:numPr>
-        <w:jc w:val="both"/>
-        <w:rPr>
-          <w:sz w:val="24"/>
-          <w:szCs w:val="24"/>
-        </w:rPr>
-      </w:pPr>
-      <w:r>
-        <w:rPr>
-          <w:sz w:val="24"/>
-          <w:szCs w:val="24"/>
-        </w:rPr>
-        <w:t>Check the number of reservations per flight</w:t>
-      </w:r>
-    </w:p>
-    <w:p>
-      <w:pPr>
-        <w:pStyle w:val="ListParagraph"/>
-        <w:numPr>
-          <w:ilvl w:val="0"/>
-          <w:numId w:val="4"/>
-        </w:numPr>
-        <w:jc w:val="both"/>
-        <w:rPr>
-          <w:sz w:val="24"/>
-          <w:szCs w:val="24"/>
-        </w:rPr>
-      </w:pPr>
-      <w:r>
-        <w:rPr>
-          <w:sz w:val="24"/>
-          <w:szCs w:val="24"/>
-        </w:rPr>
-        <w:t xml:space="preserve">Schedule of all flights </w:t>
-      </w:r>
-    </w:p>
-    <w:p>
-      <w:pPr>
-        <w:pStyle w:val="ListParagraph"/>
-        <w:numPr>
-          <w:ilvl w:val="0"/>
-          <w:numId w:val="4"/>
-        </w:numPr>
-        <w:jc w:val="both"/>
-        <w:rPr>
-          <w:sz w:val="24"/>
-          <w:szCs w:val="24"/>
-        </w:rPr>
-      </w:pPr>
-      <w:r>
-        <w:rPr>
-          <w:sz w:val="24"/>
-          <w:szCs w:val="24"/>
-        </w:rPr>
-        <w:t>List and status of passengers</w:t>
-      </w:r>
-    </w:p>
-    <w:p>
-      <w:pPr>
-        <w:ind w:left="1440"/>
-        <w:jc w:val="both"/>
-        <w:rPr>
-          <w:sz w:val="24"/>
-          <w:szCs w:val="24"/>
-        </w:rPr>
-      </w:pPr>
-    </w:p>
-    <w:p>
-      <w:pPr>
-        <w:pStyle w:val="ListParagraph"/>
-        <w:numPr>
-          <w:ilvl w:val="0"/>
-          <w:numId w:val="3"/>
-        </w:numPr>
-        <w:jc w:val="both"/>
-        <w:rPr>
-          <w:b/>
-          <w:sz w:val="30"/>
-          <w:szCs w:val="30"/>
-        </w:rPr>
-      </w:pPr>
-      <w:r>
-        <w:rPr>
-          <w:b/>
-          <w:sz w:val="30"/>
-          <w:szCs w:val="30"/>
-        </w:rPr>
-        <w:t>Client Page</w:t>
-      </w:r>
-    </w:p>
-    <w:p>
-      <w:pPr>
-        <w:pStyle w:val="ListParagraph"/>
-        <w:ind w:left="1440"/>
-        <w:jc w:val="both"/>
-        <w:rPr>
-          <w:sz w:val="24"/>
-          <w:szCs w:val="24"/>
-        </w:rPr>
-      </w:pPr>
-      <w:r>
-        <w:rPr>
-          <w:sz w:val="24"/>
-          <w:szCs w:val="24"/>
-        </w:rPr>
-        <w:t>The customer needs to know the following information:</w:t>
-      </w:r>
-    </w:p>
-    <w:p>
-      <w:pPr>
-        <w:pStyle w:val="ListParagraph"/>
-        <w:numPr>
-          <w:ilvl w:val="0"/>
-          <w:numId w:val="4"/>
-        </w:numPr>
-        <w:jc w:val="both"/>
-        <w:rPr>
-          <w:sz w:val="24"/>
-          <w:szCs w:val="24"/>
-        </w:rPr>
-      </w:pPr>
-      <w:r>
-        <w:rPr>
-          <w:sz w:val="24"/>
-          <w:szCs w:val="24"/>
-        </w:rPr>
-        <w:t>Availability of flights to the destination from the departure</w:t>
-      </w:r>
-    </w:p>
-    <w:p>
-      <w:pPr>
-        <w:pStyle w:val="ListParagraph"/>
-        <w:numPr>
-          <w:ilvl w:val="0"/>
-          <w:numId w:val="4"/>
-        </w:numPr>
-        <w:jc w:val="both"/>
-        <w:rPr>
-          <w:sz w:val="24"/>
-          <w:szCs w:val="24"/>
-        </w:rPr>
-      </w:pPr>
-      <w:r>
-        <w:rPr>
-          <w:sz w:val="24"/>
-          <w:szCs w:val="24"/>
-        </w:rPr>
-        <w:t>Reservation status for a particular flight</w:t>
-      </w:r>
-    </w:p>
-    <w:p>
-      <w:pPr>
-        <w:pStyle w:val="ListParagraph"/>
-        <w:numPr>
-          <w:ilvl w:val="0"/>
-          <w:numId w:val="4"/>
-        </w:numPr>
-        <w:jc w:val="both"/>
-        <w:rPr>
-          <w:sz w:val="24"/>
-          <w:szCs w:val="24"/>
-        </w:rPr>
-      </w:pPr>
-      <w:r>
-        <w:rPr>
-          <w:sz w:val="24"/>
-          <w:szCs w:val="24"/>
-        </w:rPr>
-        <w:t xml:space="preserve">Ticket price </w:t>
-      </w:r>
-    </w:p>
-    <w:p>
-      <w:pPr>
-        <w:pStyle w:val="ListParagraph"/>
-        <w:numPr>
-          <w:ilvl w:val="0"/>
-          <w:numId w:val="4"/>
-        </w:numPr>
-        <w:jc w:val="both"/>
-        <w:rPr>
-          <w:sz w:val="24"/>
-          <w:szCs w:val="24"/>
-        </w:rPr>
-      </w:pPr>
-      <w:r>
-        <w:rPr>
-          <w:sz w:val="24"/>
-          <w:szCs w:val="24"/>
-        </w:rPr>
-        <w:t>Different booking counters available and their addresses</w:t>
-      </w:r>
-    </w:p>
-    <w:p>
-      <w:pPr>
-        <w:pStyle w:val="ListParagraph"/>
-        <w:numPr>
-          <w:ilvl w:val="0"/>
-          <w:numId w:val="4"/>
-        </w:numPr>
-        <w:jc w:val="both"/>
-        <w:rPr>
-          <w:sz w:val="24"/>
-          <w:szCs w:val="24"/>
-        </w:rPr>
-      </w:pPr>
-      <w:r>
-        <w:rPr>
-          <w:sz w:val="24"/>
-          <w:szCs w:val="24"/>
-        </w:rPr>
-        <w:t>Status if it is confirmed or still in waiting list</w:t>
-      </w:r>
-    </w:p>
-    <w:p>
-      <w:pPr>
-        <w:jc w:val="both"/>
-        <w:rPr>
-          <w:sz w:val="24"/>
-          <w:szCs w:val="24"/>
-        </w:rPr>
-      </w:pPr>
-    </w:p>
-    <w:p>
-      <w:pPr>
-        <w:jc w:val="both"/>
-        <w:rPr>
-          <w:sz w:val="24"/>
-          <w:szCs w:val="24"/>
-        </w:rPr>
-      </w:pPr>
-    </w:p>
-    <w:p>
-      <w:pPr>
-        <w:pStyle w:val="ListParagraph"/>
-        <w:numPr>
-          <w:ilvl w:val="0"/>
-          <w:numId w:val="1"/>
-        </w:numPr>
-        <w:jc w:val="both"/>
-        <w:rPr>
-          <w:b/>
-          <w:sz w:val="30"/>
-          <w:szCs w:val="30"/>
-        </w:rPr>
-      </w:pPr>
-      <w:r>
-        <w:rPr>
-          <w:b/>
-          <w:sz w:val="30"/>
-          <w:szCs w:val="30"/>
-        </w:rPr>
-        <w:t>Gantt Chart</w:t>
-      </w:r>
-    </w:p>
-    <w:p>
-      <w:pPr>
-        <w:jc w:val="both"/>
-        <w:rPr>
-          <w:b/>
-          <w:sz w:val="30"/>
-          <w:szCs w:val="30"/>
-        </w:rPr>
-      </w:pPr>
-    </w:p>
-    <w:p>
-      <w:pPr>
-        <w:jc w:val="both"/>
-        <w:rPr>
-          <w:b/>
-          <w:sz w:val="30"/>
-          <w:szCs w:val="30"/>
-        </w:rPr>
-      </w:pPr>
-    </w:p>
-    <w:p>
-      <w:pPr>
-        <w:pStyle w:val="ListParagraph"/>
-        <w:numPr>
-          <w:ilvl w:val="0"/>
-          <w:numId w:val="1"/>
-        </w:numPr>
-        <w:jc w:val="both"/>
-        <w:rPr>
-          <w:b/>
-          <w:sz w:val="30"/>
-          <w:szCs w:val="30"/>
-        </w:rPr>
-      </w:pPr>
-      <w:r>
-        <w:rPr>
-          <w:b/>
-          <w:sz w:val="30"/>
-          <w:szCs w:val="30"/>
-        </w:rPr>
-        <w:t>Graphical User Interface</w:t>
-      </w:r>
-    </w:p>
-    <w:p>
-      <w:pPr>
-        <w:jc w:val="both"/>
-        <w:rPr>
-          <w:b/>
-          <w:sz w:val="30"/>
-          <w:szCs w:val="30"/>
-        </w:rPr>
-      </w:pPr>
-    </w:p>
-    <w:p>
-      <w:pPr>
-        <w:jc w:val="both"/>
-        <w:rPr>
-          <w:b/>
-          <w:sz w:val="30"/>
-          <w:szCs w:val="30"/>
-        </w:rPr>
-      </w:pPr>
-    </w:p>
-    <w:p>
-      <w:pPr>
-        <w:pStyle w:val="ListParagraph"/>
-        <w:numPr>
-          <w:ilvl w:val="0"/>
-          <w:numId w:val="1"/>
-        </w:numPr>
-        <w:jc w:val="both"/>
-        <w:rPr>
-          <w:b/>
-          <w:sz w:val="30"/>
-          <w:szCs w:val="30"/>
-        </w:rPr>
-      </w:pPr>
-      <w:r>
-        <w:rPr>
-          <w:b/>
-          <w:sz w:val="30"/>
-          <w:szCs w:val="30"/>
-        </w:rPr>
-        <w:t>Use Case Diagram</w:t>
-      </w:r>
-    </w:p>
-    <w:p>
-      <w:pPr>
-        <w:jc w:val="both"/>
-        <w:rPr>
-          <w:b/>
-          <w:sz w:val="30"/>
-          <w:szCs w:val="30"/>
-        </w:rPr>
-      </w:pPr>
-    </w:p>
-    <w:p>
-      <w:pPr>
-        <w:jc w:val="both"/>
-        <w:rPr>
-          <w:b/>
-          <w:sz w:val="30"/>
-          <w:szCs w:val="30"/>
-        </w:rPr>
-      </w:pPr>
-    </w:p>
-    <w:p>
-      <w:pPr>
-        <w:pStyle w:val="ListParagraph"/>
-        <w:numPr>
-          <w:ilvl w:val="0"/>
-          <w:numId w:val="1"/>
-        </w:numPr>
-        <w:jc w:val="both"/>
-        <w:rPr>
-          <w:b/>
-          <w:sz w:val="30"/>
-          <w:szCs w:val="30"/>
-        </w:rPr>
-      </w:pPr>
-      <w:r>
-        <w:rPr>
-          <w:b/>
-          <w:sz w:val="30"/>
-          <w:szCs w:val="30"/>
-        </w:rPr>
-        <w:t>Test Case Diagram</w:t>
-      </w:r>
-    </w:p>
-    <w:p>
-      <w:pPr>
-        <w:jc w:val="both"/>
-        <w:rPr>
-          <w:b/>
-          <w:sz w:val="30"/>
-          <w:szCs w:val="30"/>
-        </w:rPr>
-      </w:pPr>
-    </w:p>
-    <w:p>
-      <w:pPr>
-        <w:jc w:val="both"/>
-        <w:rPr>
-          <w:b/>
-          <w:sz w:val="30"/>
-          <w:szCs w:val="30"/>
-        </w:rPr>
-      </w:pPr>
-    </w:p>
-    <w:p>
-      <w:pPr>
-        <w:pStyle w:val="ListParagraph"/>
-        <w:numPr>
-          <w:ilvl w:val="0"/>
-          <w:numId w:val="1"/>
-        </w:numPr>
-        <w:jc w:val="both"/>
-        <w:rPr>
-          <w:b/>
-          <w:sz w:val="30"/>
-          <w:szCs w:val="30"/>
-        </w:rPr>
-      </w:pPr>
-      <w:r>
-        <w:rPr>
-          <w:b/>
-          <w:sz w:val="30"/>
-          <w:szCs w:val="30"/>
-        </w:rPr>
-        <w:t>Partial Codes</w:t>
-      </w:r>
-    </w:p>
-    <w:p>
-      <w:pPr>
-        <w:pStyle w:val="ListParagraph"/>
-        <w:numPr>
-          <w:ilvl w:val="0"/>
-          <w:numId w:val="5"/>
-        </w:numPr>
-        <w:jc w:val="both"/>
-        <w:rPr>
-          <w:b/>
-          <w:sz w:val="24"/>
-          <w:szCs w:val="24"/>
-        </w:rPr>
-      </w:pPr>
-      <w:r>
-        <w:rPr>
-          <w:b/>
-          <w:sz w:val="24"/>
-          <w:szCs w:val="24"/>
-        </w:rPr>
-        <w:lastRenderedPageBreak/>
-        <w:t>Sprint 1</w:t>
-      </w:r>
     </w:p>
     <w:p>
       <w:pPr>
@@ -939,8 +1326,8 @@
 </file>
 
 <file path=word/numbering.xml><?xml version="1.0" encoding="utf-8"?>
-<w:numbering xmlns:wpc="http://schemas.microsoft.com/office/word/2010/wordprocessingCanvas" xmlns:cx="http://schemas.microsoft.com/office/drawing/2014/chartex" xmlns:cx1="http://schemas.microsoft.com/office/drawing/2015/9/8/chartex" xmlns:cx2="http://schemas.microsoft.com/office/drawing/2015/10/21/chartex" xmlns:cx3="http://schemas.microsoft.com/office/drawing/2016/5/9/chartex" xmlns:cx4="http://schemas.microsoft.com/office/drawing/2016/5/10/chartex" xmlns:cx5="http://schemas.microsoft.com/office/drawing/2016/5/11/chartex" xmlns:cx6="http://schemas.microsoft.com/office/drawing/2016/5/12/chartex" xmlns:cx7="http://schemas.microsoft.com/office/drawing/2016/5/13/chartex" xmlns:cx8="http://schemas.microsoft.com/office/drawing/2016/5/14/chartex" xmlns:mc="http://schemas.openxmlformats.org/markup-compatibility/2006" xmlns:aink="http://schemas.microsoft.com/office/drawing/2016/ink" xmlns:am3d="http://schemas.microsoft.com/office/drawing/2017/model3d" xmlns:o="urn:schemas-microsoft-com:office:office" xmlns:r="http://schemas.openxmlformats.org/officeDocument/2006/relationships" xmlns:m="http://schemas.openxmlformats.org/officeDocument/2006/math" xmlns:v="urn:schemas-microsoft-com:vml" xmlns:wp14="http://schemas.microsoft.com/office/word/2010/wordprocessingDrawing" xmlns:wp="http://schemas.openxmlformats.org/drawingml/2006/wordprocessingDrawing" xmlns:w10="urn:schemas-microsoft-com:office:word" xmlns:w="http://schemas.openxmlformats.org/wordprocessingml/2006/main" xmlns:w14="http://schemas.microsoft.com/office/word/2010/wordml" xmlns:w15="http://schemas.microsoft.com/office/word/2012/wordml" xmlns:w16cid="http://schemas.microsoft.com/office/word/2016/wordml/cid" xmlns:w16se="http://schemas.microsoft.com/office/word/2015/wordml/symex" xmlns:wpg="http://schemas.microsoft.com/office/word/2010/wordprocessingGroup" xmlns:wpi="http://schemas.microsoft.com/office/word/2010/wordprocessingInk" xmlns:wne="http://schemas.microsoft.com/office/word/2006/wordml" xmlns:wps="http://schemas.microsoft.com/office/word/2010/wordprocessingShape" mc:Ignorable="w14 w15 w16se w16cid wp14">
-  <w:abstractNum w:abstractNumId="0" w15:restartNumberingAfterBreak="0">
+<w:numbering xmlns:wpc="http://schemas.microsoft.com/office/word/2010/wordprocessingCanvas" xmlns:mc="http://schemas.openxmlformats.org/markup-compatibility/2006" xmlns:o="urn:schemas-microsoft-com:office:office" xmlns:r="http://schemas.openxmlformats.org/officeDocument/2006/relationships" xmlns:m="http://schemas.openxmlformats.org/officeDocument/2006/math" xmlns:v="urn:schemas-microsoft-com:vml" xmlns:wp14="http://schemas.microsoft.com/office/word/2010/wordprocessingDrawing" xmlns:wp="http://schemas.openxmlformats.org/drawingml/2006/wordprocessingDrawing" xmlns:w10="urn:schemas-microsoft-com:office:word" xmlns:w="http://schemas.openxmlformats.org/wordprocessingml/2006/main" xmlns:w14="http://schemas.microsoft.com/office/word/2010/wordml" xmlns:w15="http://schemas.microsoft.com/office/word/2012/wordml" xmlns:wpg="http://schemas.microsoft.com/office/word/2010/wordprocessingGroup" xmlns:wpi="http://schemas.microsoft.com/office/word/2010/wordprocessingInk" xmlns:wne="http://schemas.microsoft.com/office/word/2006/wordml" xmlns:wps="http://schemas.microsoft.com/office/word/2010/wordprocessingShape" mc:Ignorable="w14 w15 wp14">
+  <w:abstractNum w:abstractNumId="0">
     <w:nsid w:val="0E3D727B"/>
     <w:multiLevelType w:val="hybridMultilevel"/>
     <w:tmpl w:val="5CF226C0"/>
@@ -1029,7 +1416,7 @@
       </w:pPr>
     </w:lvl>
   </w:abstractNum>
-  <w:abstractNum w:abstractNumId="1" w15:restartNumberingAfterBreak="0">
+  <w:abstractNum w:abstractNumId="1">
     <w:nsid w:val="25C10399"/>
     <w:multiLevelType w:val="hybridMultilevel"/>
     <w:tmpl w:val="A0FC5FB2"/>
@@ -1118,7 +1505,7 @@
       </w:pPr>
     </w:lvl>
   </w:abstractNum>
-  <w:abstractNum w:abstractNumId="2" w15:restartNumberingAfterBreak="0">
+  <w:abstractNum w:abstractNumId="2">
     <w:nsid w:val="38BB1C0D"/>
     <w:multiLevelType w:val="hybridMultilevel"/>
     <w:tmpl w:val="9D125570"/>
@@ -1207,7 +1594,7 @@
       </w:pPr>
     </w:lvl>
   </w:abstractNum>
-  <w:abstractNum w:abstractNumId="3" w15:restartNumberingAfterBreak="0">
+  <w:abstractNum w:abstractNumId="3">
     <w:nsid w:val="51376FCE"/>
     <w:multiLevelType w:val="hybridMultilevel"/>
     <w:tmpl w:val="E42AADE6"/>
@@ -1320,7 +1707,7 @@
       </w:rPr>
     </w:lvl>
   </w:abstractNum>
-  <w:abstractNum w:abstractNumId="4" w15:restartNumberingAfterBreak="0">
+  <w:abstractNum w:abstractNumId="4">
     <w:nsid w:val="5B7013EC"/>
     <w:multiLevelType w:val="hybridMultilevel"/>
     <w:tmpl w:val="CC707802"/>
@@ -1428,7 +1815,7 @@
 </file>
 
 <file path=word/styles.xml><?xml version="1.0" encoding="utf-8"?>
-<w:styles xmlns:mc="http://schemas.openxmlformats.org/markup-compatibility/2006" xmlns:r="http://schemas.openxmlformats.org/officeDocument/2006/relationships" xmlns:w="http://schemas.openxmlformats.org/wordprocessingml/2006/main" xmlns:w14="http://schemas.microsoft.com/office/word/2010/wordml" xmlns:w15="http://schemas.microsoft.com/office/word/2012/wordml" xmlns:w16cid="http://schemas.microsoft.com/office/word/2016/wordml/cid" xmlns:w16se="http://schemas.microsoft.com/office/word/2015/wordml/symex" mc:Ignorable="w14 w15 w16se w16cid">
+<w:styles xmlns:mc="http://schemas.openxmlformats.org/markup-compatibility/2006" xmlns:r="http://schemas.openxmlformats.org/officeDocument/2006/relationships" xmlns:w="http://schemas.openxmlformats.org/wordprocessingml/2006/main" xmlns:w14="http://schemas.microsoft.com/office/word/2010/wordml" xmlns:w15="http://schemas.microsoft.com/office/word/2012/wordml" mc:Ignorable="w14 w15">
   <w:docDefaults>
     <w:rPrDefault>
       <w:rPr>
@@ -1444,7 +1831,7 @@
       </w:pPr>
     </w:pPrDefault>
   </w:docDefaults>
-  <w:latentStyles w:defLockedState="0" w:defUIPriority="99" w:defSemiHidden="0" w:defUnhideWhenUsed="0" w:defQFormat="0" w:count="375">
+  <w:latentStyles w:defLockedState="0" w:defUIPriority="99" w:defSemiHidden="0" w:defUnhideWhenUsed="0" w:defQFormat="0" w:count="371">
     <w:lsdException w:name="Normal" w:uiPriority="0" w:qFormat="1"/>
     <w:lsdException w:name="heading 1" w:uiPriority="9" w:qFormat="1"/>
     <w:lsdException w:name="heading 2" w:semiHidden="1" w:uiPriority="9" w:unhideWhenUsed="1" w:qFormat="1"/>
@@ -1550,6 +1937,7 @@
     <w:lsdException w:name="HTML Sample" w:semiHidden="1" w:unhideWhenUsed="1"/>
     <w:lsdException w:name="HTML Typewriter" w:semiHidden="1" w:unhideWhenUsed="1"/>
     <w:lsdException w:name="HTML Variable" w:semiHidden="1" w:unhideWhenUsed="1"/>
+    <w:lsdException w:name="Normal Table" w:semiHidden="1" w:unhideWhenUsed="1"/>
     <w:lsdException w:name="annotation subject" w:semiHidden="1" w:unhideWhenUsed="1"/>
     <w:lsdException w:name="No List" w:semiHidden="1" w:unhideWhenUsed="1"/>
     <w:lsdException w:name="Outline List 1" w:semiHidden="1" w:unhideWhenUsed="1"/>
@@ -1593,8 +1981,10 @@
     <w:lsdException w:name="Table Elegant" w:semiHidden="1" w:unhideWhenUsed="1"/>
     <w:lsdException w:name="Table Professional" w:semiHidden="1" w:unhideWhenUsed="1"/>
     <w:lsdException w:name="Table Subtle 1" w:semiHidden="1" w:unhideWhenUsed="1"/>
+    <w:lsdException w:name="Table Subtle 2" w:semiHidden="1" w:unhideWhenUsed="1"/>
     <w:lsdException w:name="Table Web 1" w:semiHidden="1" w:unhideWhenUsed="1"/>
     <w:lsdException w:name="Table Web 2" w:semiHidden="1" w:unhideWhenUsed="1"/>
+    <w:lsdException w:name="Table Web 3" w:semiHidden="1" w:unhideWhenUsed="1"/>
     <w:lsdException w:name="Balloon Text" w:semiHidden="1" w:unhideWhenUsed="1"/>
     <w:lsdException w:name="Table Grid" w:uiPriority="39"/>
     <w:lsdException w:name="Table Theme" w:semiHidden="1" w:unhideWhenUsed="1"/>
@@ -1813,10 +2203,6 @@
     <w:lsdException w:name="List Table 5 Dark Accent 6" w:uiPriority="50"/>
     <w:lsdException w:name="List Table 6 Colorful Accent 6" w:uiPriority="51"/>
     <w:lsdException w:name="List Table 7 Colorful Accent 6" w:uiPriority="52"/>
-    <w:lsdException w:name="Mention" w:semiHidden="1" w:unhideWhenUsed="1"/>
-    <w:lsdException w:name="Smart Hyperlink" w:semiHidden="1" w:unhideWhenUsed="1"/>
-    <w:lsdException w:name="Hashtag" w:semiHidden="1" w:unhideWhenUsed="1"/>
-    <w:lsdException w:name="Unresolved Mention" w:semiHidden="1" w:unhideWhenUsed="1"/>
   </w:latentStyles>
   <w:style w:type="paragraph" w:default="1" w:styleId="Normal">
     <w:name w:val="Normal"/>
@@ -2129,7 +2515,7 @@
 </file>
 
 <file path=customXml/itemProps1.xml><?xml version="1.0" encoding="utf-8"?>
-<ds:datastoreItem xmlns:ds="http://schemas.openxmlformats.org/officeDocument/2006/customXml" ds:itemID="{CF2A4B35-D84A-4214-8F45-E9897D8DB452}">
+<ds:datastoreItem xmlns:ds="http://schemas.openxmlformats.org/officeDocument/2006/customXml" ds:itemID="{01A7BE60-5E9A-4ECC-8355-5CD9D0C976B3}">
   <ds:schemaRefs>
     <ds:schemaRef ds:uri="http://schemas.openxmlformats.org/officeDocument/2006/bibliography"/>
   </ds:schemaRefs>
